--- a/2014_Winter/Week1/GA3331 - Syllabus - KMiron.docx
+++ b/2014_Winter/Week1/GA3331 - Syllabus - KMiron.docx
@@ -345,8 +345,10 @@
           <w:sz w:val="22"/>
           <w:szCs w:val="22"/>
         </w:rPr>
-        <w:t>Summer  2013</w:t>
-      </w:r>
+        <w:t>Winter 2014</w:t>
+      </w:r>
+      <w:bookmarkStart w:id="0" w:name="_GoBack"/>
+      <w:bookmarkEnd w:id="0"/>
     </w:p>
     <w:p>
       <w:pPr>
@@ -2380,8 +2382,8 @@
           <w:sz w:val="22"/>
         </w:rPr>
       </w:pPr>
-      <w:bookmarkStart w:id="0" w:name="OLE_LINK1"/>
-      <w:bookmarkStart w:id="1" w:name="OLE_LINK2"/>
+      <w:bookmarkStart w:id="1" w:name="OLE_LINK1"/>
+      <w:bookmarkStart w:id="2" w:name="OLE_LINK2"/>
       <w:r>
         <w:rPr>
           <w:sz w:val="22"/>
@@ -3844,8 +3846,6 @@
           <w:sz w:val="22"/>
         </w:rPr>
       </w:pPr>
-      <w:bookmarkStart w:id="2" w:name="_GoBack"/>
-      <w:bookmarkEnd w:id="2"/>
       <w:r>
         <w:rPr>
           <w:b/>
@@ -5061,8 +5061,8 @@
         </w:rPr>
         <w:t xml:space="preserve"> </w:t>
       </w:r>
-      <w:bookmarkEnd w:id="0"/>
       <w:bookmarkEnd w:id="1"/>
+      <w:bookmarkEnd w:id="2"/>
       <w:r>
         <w:rPr>
           <w:color w:val="000000"/>
@@ -6744,7 +6744,7 @@
         <w:rStyle w:val="PageNumber"/>
         <w:noProof/>
       </w:rPr>
-      <w:t>3</w:t>
+      <w:t>1</w:t>
     </w:r>
     <w:r>
       <w:rPr>
@@ -8422,7 +8422,7 @@
 </file>
 
 <file path=customXml/itemProps1.xml><?xml version="1.0" encoding="utf-8"?>
-<ds:datastoreItem xmlns:ds="http://schemas.openxmlformats.org/officeDocument/2006/customXml" ds:itemID="{E399F94E-DF59-4B18-AA07-07ACB0DF7D03}">
+<ds:datastoreItem xmlns:ds="http://schemas.openxmlformats.org/officeDocument/2006/customXml" ds:itemID="{42FA096F-F226-400C-A002-2A26A2B8B1AE}">
   <ds:schemaRefs>
     <ds:schemaRef ds:uri="http://schemas.openxmlformats.org/officeDocument/2006/bibliography"/>
   </ds:schemaRefs>
